--- a/РК №2/РК 2 Андреев.docx
+++ b/РК №2/РК 2 Андреев.docx
@@ -431,7 +431,6 @@
           <w:lang w:val="ru-RU"/>
         </w:rPr>
       </w:pPr>
-      <w:proofErr w:type="gramStart"/>
       <w:r>
         <w:rPr>
           <w:rFonts w:ascii="Times New Roman" w:eastAsia="Calibri" w:hAnsi="Times New Roman" w:cs="Times New Roman"/>
@@ -439,97 +438,67 @@
           <w:szCs w:val="28"/>
           <w:lang w:val="ru-RU"/>
         </w:rPr>
-        <w:t xml:space="preserve">Выполнил:   </w:t>
-      </w:r>
-      <w:proofErr w:type="gramEnd"/>
-      <w:r>
+        <w:t>Выполнил:                                                        Проверил:</w:t>
+      </w:r>
+    </w:p>
+    <w:p>
+      <w:pPr>
+        <w:spacing w:after="0" w:line="259" w:lineRule="auto"/>
         <w:rPr>
           <w:rFonts w:ascii="Times New Roman" w:eastAsia="Calibri" w:hAnsi="Times New Roman" w:cs="Times New Roman"/>
           <w:sz w:val="28"/>
           <w:szCs w:val="28"/>
           <w:lang w:val="ru-RU"/>
         </w:rPr>
-        <w:t xml:space="preserve">                                                     Проверил:</w:t>
-      </w:r>
-    </w:p>
-    <w:p>
-      <w:pPr>
-        <w:spacing w:after="0" w:line="259" w:lineRule="auto"/>
+      </w:pPr>
+      <w:r>
         <w:rPr>
           <w:rFonts w:ascii="Times New Roman" w:eastAsia="Calibri" w:hAnsi="Times New Roman" w:cs="Times New Roman"/>
           <w:sz w:val="28"/>
           <w:szCs w:val="28"/>
           <w:lang w:val="ru-RU"/>
         </w:rPr>
-      </w:pPr>
-      <w:r>
+        <w:t xml:space="preserve">                    студент группы РТ5-61Б                             преподаватель каф. ИУ5</w:t>
+      </w:r>
+    </w:p>
+    <w:p>
+      <w:pPr>
+        <w:spacing w:after="0" w:line="259" w:lineRule="auto"/>
         <w:rPr>
           <w:rFonts w:ascii="Times New Roman" w:eastAsia="Calibri" w:hAnsi="Times New Roman" w:cs="Times New Roman"/>
           <w:sz w:val="28"/>
           <w:szCs w:val="28"/>
           <w:lang w:val="ru-RU"/>
         </w:rPr>
-        <w:t xml:space="preserve">                    студент группы РТ5-61Б                             преподаватель каф. ИУ5</w:t>
-      </w:r>
-    </w:p>
-    <w:p>
-      <w:pPr>
-        <w:spacing w:after="0" w:line="259" w:lineRule="auto"/>
+      </w:pPr>
+      <w:r>
         <w:rPr>
           <w:rFonts w:ascii="Times New Roman" w:eastAsia="Calibri" w:hAnsi="Times New Roman" w:cs="Times New Roman"/>
           <w:sz w:val="28"/>
           <w:szCs w:val="28"/>
           <w:lang w:val="ru-RU"/>
         </w:rPr>
-      </w:pPr>
-      <w:r>
+        <w:t xml:space="preserve">                                  Андреев Виктор                                               Гапанюк Ю.Е.</w:t>
+      </w:r>
+    </w:p>
+    <w:p>
+      <w:pPr>
+        <w:spacing w:after="0" w:line="259" w:lineRule="auto"/>
         <w:rPr>
           <w:rFonts w:ascii="Times New Roman" w:eastAsia="Calibri" w:hAnsi="Times New Roman" w:cs="Times New Roman"/>
           <w:sz w:val="28"/>
           <w:szCs w:val="28"/>
           <w:lang w:val="ru-RU"/>
         </w:rPr>
-        <w:t xml:space="preserve">                                  Андреев Виктор                                               Гапанюк Ю.Е.</w:t>
-      </w:r>
-    </w:p>
-    <w:p>
-      <w:pPr>
-        <w:spacing w:after="0" w:line="259" w:lineRule="auto"/>
+      </w:pPr>
+      <w:r>
         <w:rPr>
           <w:rFonts w:ascii="Times New Roman" w:eastAsia="Calibri" w:hAnsi="Times New Roman" w:cs="Times New Roman"/>
           <w:sz w:val="28"/>
           <w:szCs w:val="28"/>
           <w:lang w:val="ru-RU"/>
         </w:rPr>
-      </w:pPr>
-      <w:r>
-        <w:rPr>
-          <w:rFonts w:ascii="Times New Roman" w:eastAsia="Calibri" w:hAnsi="Times New Roman" w:cs="Times New Roman"/>
-          <w:sz w:val="28"/>
-          <w:szCs w:val="28"/>
-          <w:lang w:val="ru-RU"/>
-        </w:rPr>
-        <w:t xml:space="preserve">Подпись и </w:t>
-      </w:r>
-      <w:proofErr w:type="gramStart"/>
-      <w:r>
-        <w:rPr>
-          <w:rFonts w:ascii="Times New Roman" w:eastAsia="Calibri" w:hAnsi="Times New Roman" w:cs="Times New Roman"/>
-          <w:sz w:val="28"/>
-          <w:szCs w:val="28"/>
-          <w:lang w:val="ru-RU"/>
-        </w:rPr>
-        <w:t xml:space="preserve">дата:   </w:t>
-      </w:r>
-      <w:proofErr w:type="gramEnd"/>
-      <w:r>
-        <w:rPr>
-          <w:rFonts w:ascii="Times New Roman" w:eastAsia="Calibri" w:hAnsi="Times New Roman" w:cs="Times New Roman"/>
-          <w:sz w:val="28"/>
-          <w:szCs w:val="28"/>
-          <w:lang w:val="ru-RU"/>
-        </w:rPr>
-        <w:t xml:space="preserve">                                             Подпись и дата:</w:t>
+        <w:t>Подпись и дата:                                                Подпись и дата:</w:t>
       </w:r>
     </w:p>
     <w:p>
@@ -1189,7 +1158,7 @@
         <w:rPr>
           <w:rStyle w:val="NormalTok"/>
         </w:rPr>
-        <w:t xml:space="preserve"> DecisionTreeRegressor</w:t>
+        <w:t xml:space="preserve"> DecisionTreeClassifier</w:t>
       </w:r>
       <w:r>
         <w:br/>
@@ -1529,7 +1498,6 @@
         </w:rPr>
         <w:br/>
       </w:r>
-      <w:proofErr w:type="gramStart"/>
       <w:r>
         <w:rPr>
           <w:rStyle w:val="NormalTok"/>
@@ -1549,7 +1517,6 @@
         </w:rPr>
         <w:t>head</w:t>
       </w:r>
-      <w:proofErr w:type="gramEnd"/>
       <w:r>
         <w:rPr>
           <w:rStyle w:val="NormalTok"/>
@@ -1991,7 +1958,6 @@
         </w:rPr>
         <w:t xml:space="preserve"> </w:t>
       </w:r>
-      <w:proofErr w:type="gramStart"/>
       <w:r>
         <w:rPr>
           <w:rStyle w:val="NormalTok"/>
@@ -2011,7 +1977,6 @@
         </w:rPr>
         <w:t>columns</w:t>
       </w:r>
-      <w:proofErr w:type="gramEnd"/>
       <w:r>
         <w:rPr>
           <w:rStyle w:val="NormalTok"/>
@@ -2536,21 +2501,7 @@
         <w:rPr>
           <w:rStyle w:val="NormalTok"/>
         </w:rPr>
-        <w:t xml:space="preserve"> </w:t>
-      </w:r>
-      <w:proofErr w:type="gramStart"/>
-      <w:r>
-        <w:rPr>
-          <w:rStyle w:val="NormalTok"/>
-        </w:rPr>
-        <w:t>df.drop</w:t>
-      </w:r>
-      <w:proofErr w:type="gramEnd"/>
-      <w:r>
-        <w:rPr>
-          <w:rStyle w:val="NormalTok"/>
-        </w:rPr>
-        <w:t>(</w:t>
+        <w:t xml:space="preserve"> df.drop(</w:t>
       </w:r>
       <w:r>
         <w:rPr>
@@ -4416,7 +4367,7 @@
         <w:rPr>
           <w:rStyle w:val="NormalTok"/>
         </w:rPr>
-        <w:t xml:space="preserve"> DecisionTreeRegressor(random_state</w:t>
+        <w:t xml:space="preserve"> DecisionTreeClassifier(random_state</w:t>
       </w:r>
       <w:r>
         <w:rPr>
@@ -4613,7 +4564,7 @@
         <w:rPr>
           <w:rStyle w:val="VerbatimChar"/>
         </w:rPr>
-        <w:t>Decision tree:  0.9166666666666666</w:t>
+        <w:t>Decision tree:  0.9722222222222222</w:t>
       </w:r>
       <w:r>
         <w:br/>
@@ -4772,7 +4723,7 @@
         <w:rPr>
           <w:rStyle w:val="VerbatimChar"/>
         </w:rPr>
-        <w:t>Decision tree:  0.9166666666666666</w:t>
+        <w:t>Decision tree:  0.9722222222222222</w:t>
       </w:r>
     </w:p>
     <w:p>
@@ -4783,7 +4734,7 @@
         <w:rPr>
           <w:rStyle w:val="VerbatimChar"/>
         </w:rPr>
-        <w:t>&lt;sklearn.metrics._plot.confusion_matrix.ConfusionMatrixDisplay at 0x7fc8d3749af0&gt;</w:t>
+        <w:t>&lt;sklearn.metrics._plot.confusion_matrix.ConfusionMatrixDisplay at 0x7f84db4c2bb0&gt;</w:t>
       </w:r>
     </w:p>
     <w:p>
@@ -4795,7 +4746,7 @@
           <w:noProof/>
         </w:rPr>
         <w:drawing>
-          <wp:inline distT="0" distB="0" distL="0" distR="0">
+          <wp:inline distT="0" distB="0" distL="0" distR="0" wp14:anchorId="119036CC" wp14:editId="6492F6FD">
             <wp:extent cx="4756727" cy="4045527"/>
             <wp:effectExtent l="0" t="0" r="0" b="0"/>
             <wp:docPr id="50" name="Picture"/>
@@ -4804,7 +4755,7 @@
               <a:graphicData uri="http://schemas.openxmlformats.org/drawingml/2006/picture">
                 <pic:pic xmlns:pic="http://schemas.openxmlformats.org/drawingml/2006/picture">
                   <pic:nvPicPr>
-                    <pic:cNvPr id="51" name="Picture" descr="5e383f66019efc23ad3decb76c73638c292e5906.png"/>
+                    <pic:cNvPr id="51" name="Picture" descr="1f471c99a174abbdd8ac0baa5d8c6e13143680f6.png"/>
                     <pic:cNvPicPr>
                       <a:picLocks noChangeAspect="1" noChangeArrowheads="1"/>
                     </pic:cNvPicPr>
@@ -5002,7 +4953,7 @@
         <w:rPr>
           <w:rStyle w:val="VerbatimChar"/>
         </w:rPr>
-        <w:t>&lt;sklearn.metrics._plot.confusion_matrix.ConfusionMatrixDisplay at 0x7fc8d8040cd0&gt;</w:t>
+        <w:t>&lt;sklearn.metrics._plot.confusion_matrix.ConfusionMatrixDisplay at 0x7f84c898d790&gt;</w:t>
       </w:r>
     </w:p>
     <w:p>
@@ -5014,7 +4965,7 @@
           <w:noProof/>
         </w:rPr>
         <w:drawing>
-          <wp:inline distT="0" distB="0" distL="0" distR="0">
+          <wp:inline distT="0" distB="0" distL="0" distR="0" wp14:anchorId="751A41AA" wp14:editId="0B561D55">
             <wp:extent cx="4756727" cy="4045527"/>
             <wp:effectExtent l="0" t="0" r="0" b="0"/>
             <wp:docPr id="54" name="Picture"/>
@@ -5059,60 +5010,29 @@
     <w:p>
       <w:pPr>
         <w:pStyle w:val="BodyText"/>
-        <w:rPr>
-          <w:lang w:val="ru-RU"/>
-        </w:rPr>
       </w:pPr>
       <w:bookmarkStart w:id="31" w:name="X17e83852c0d7e3623f92faab01eeee3050f7498"/>
       <w:bookmarkEnd w:id="30"/>
       <w:r>
-        <w:rPr>
-          <w:lang w:val="ru-RU"/>
-        </w:rPr>
-        <w:t xml:space="preserve">Для оценки качества решений были использованы метрики, подходящие для задач классификации: </w:t>
-      </w:r>
-      <w:r>
-        <w:t>accuracy</w:t>
-      </w:r>
-      <w:r>
-        <w:rPr>
-          <w:lang w:val="ru-RU"/>
-        </w:rPr>
-        <w:t xml:space="preserve"> и </w:t>
-      </w:r>
-      <w:r>
-        <w:t>confusion</w:t>
-      </w:r>
-      <w:r>
-        <w:rPr>
-          <w:lang w:val="ru-RU"/>
-        </w:rPr>
-        <w:t xml:space="preserve"> </w:t>
-      </w:r>
-      <w:r>
-        <w:t>matrix</w:t>
-      </w:r>
-      <w:r>
-        <w:rPr>
-          <w:lang w:val="ru-RU"/>
-        </w:rPr>
-        <w:t>.</w:t>
+        <w:t>Для оценки качества решений были использованы метрики, подходящие для задач классификации: accuracy и confusion matrix.</w:t>
       </w:r>
     </w:p>
     <w:p>
       <w:pPr>
         <w:pStyle w:val="BodyText"/>
-        <w:rPr>
-          <w:lang w:val="ru-RU"/>
-        </w:rPr>
-      </w:pPr>
-      <w:r>
-        <w:rPr>
-          <w:lang w:val="ru-RU"/>
-        </w:rPr>
+      </w:pPr>
+      <w:r>
         <w:t>По итогам исследования можно сделать вывод, что обе модели имеют достаточно высокую, однако не идеальную точность: 0.92 для дерева решений и 0.94 для градиентного бустинга.</w:t>
       </w:r>
-      <w:bookmarkEnd w:id="31"/>
+    </w:p>
+    <w:bookmarkEnd w:id="31"/>
+    <w:p>
+      <w:pPr>
+        <w:pStyle w:val="Heading2"/>
+        <w:rPr>
+          <w:lang w:val="ru-RU"/>
+        </w:rPr>
+      </w:pPr>
     </w:p>
     <w:sectPr>
       <w:pgSz w:w="12240" w:h="15840"/>
